--- a/Boolink_inst_manual_Linux.docx
+++ b/Boolink_inst_manual_Linux.docx
@@ -4943,12 +4943,12 @@
           <wp:inline distB="114300" distT="114300" distL="114300" distR="114300">
             <wp:extent cx="5943600" cy="3136900"/>
             <wp:effectExtent b="0" l="0" r="0" t="0"/>
-            <wp:docPr id="45" name="image5.png"/>
+            <wp:docPr id="45" name="image6.png"/>
             <a:graphic>
               <a:graphicData uri="http://schemas.openxmlformats.org/drawingml/2006/picture">
                 <pic:pic>
                   <pic:nvPicPr>
-                    <pic:cNvPr id="0" name="image5.png"/>
+                    <pic:cNvPr id="0" name="image6.png"/>
                     <pic:cNvPicPr preferRelativeResize="0"/>
                   </pic:nvPicPr>
                   <pic:blipFill>
@@ -5086,12 +5086,12 @@
           <wp:inline distB="114300" distT="114300" distL="114300" distR="114300">
             <wp:extent cx="5943600" cy="1917700"/>
             <wp:effectExtent b="0" l="0" r="0" t="0"/>
-            <wp:docPr id="44" name="image3.png"/>
+            <wp:docPr id="44" name="image1.png"/>
             <a:graphic>
               <a:graphicData uri="http://schemas.openxmlformats.org/drawingml/2006/picture">
                 <pic:pic>
                   <pic:nvPicPr>
-                    <pic:cNvPr id="0" name="image3.png"/>
+                    <pic:cNvPr id="0" name="image1.png"/>
                     <pic:cNvPicPr preferRelativeResize="0"/>
                   </pic:nvPicPr>
                   <pic:blipFill>
@@ -5298,12 +5298,12 @@
           <wp:inline distB="114300" distT="114300" distL="114300" distR="114300">
             <wp:extent cx="5943600" cy="3860800"/>
             <wp:effectExtent b="0" l="0" r="0" t="0"/>
-            <wp:docPr id="47" name="image10.png"/>
+            <wp:docPr id="47" name="image4.png"/>
             <a:graphic>
               <a:graphicData uri="http://schemas.openxmlformats.org/drawingml/2006/picture">
                 <pic:pic>
                   <pic:nvPicPr>
-                    <pic:cNvPr id="0" name="image10.png"/>
+                    <pic:cNvPr id="0" name="image4.png"/>
                     <pic:cNvPicPr preferRelativeResize="0"/>
                   </pic:nvPicPr>
                   <pic:blipFill>
@@ -5586,6 +5586,21 @@
     </w:p>
     <w:p>
       <w:pPr>
+        <w:numPr>
+          <w:ilvl w:val="0"/>
+          <w:numId w:val="11"/>
+        </w:numPr>
+        <w:ind w:left="720" w:hanging="360"/>
+      </w:pPr>
+      <w:r>
+        <w:rPr>
+          <w:rtl w:val="0"/>
+        </w:rPr>
+        <w:t xml:space="preserve">After the Boolink GUI is closed, all the files created, used, and edited during the simulations are copied into a new folder simulation-data/_data that is created in the local folder where Boolink is launched from. </w:t>
+      </w:r>
+    </w:p>
+    <w:p>
+      <w:pPr>
         <w:rPr/>
       </w:pPr>
       <w:r>
@@ -5846,12 +5861,12 @@
           <wp:inline distB="114300" distT="114300" distL="114300" distR="114300">
             <wp:extent cx="5943600" cy="3657600"/>
             <wp:effectExtent b="0" l="0" r="0" t="0"/>
-            <wp:docPr id="46" name="image11.png"/>
+            <wp:docPr id="46" name="image7.png"/>
             <a:graphic>
               <a:graphicData uri="http://schemas.openxmlformats.org/drawingml/2006/picture">
                 <pic:pic>
                   <pic:nvPicPr>
-                    <pic:cNvPr id="0" name="image11.png"/>
+                    <pic:cNvPr id="0" name="image7.png"/>
                     <pic:cNvPicPr preferRelativeResize="0"/>
                   </pic:nvPicPr>
                   <pic:blipFill>
@@ -6036,12 +6051,12 @@
           <wp:inline distB="114300" distT="114300" distL="114300" distR="114300">
             <wp:extent cx="5943600" cy="3657600"/>
             <wp:effectExtent b="0" l="0" r="0" t="0"/>
-            <wp:docPr id="49" name="image1.png"/>
+            <wp:docPr id="49" name="image12.png"/>
             <a:graphic>
               <a:graphicData uri="http://schemas.openxmlformats.org/drawingml/2006/picture">
                 <pic:pic>
                   <pic:nvPicPr>
-                    <pic:cNvPr id="0" name="image1.png"/>
+                    <pic:cNvPr id="0" name="image12.png"/>
                     <pic:cNvPicPr preferRelativeResize="0"/>
                   </pic:nvPicPr>
                   <pic:blipFill>
@@ -6163,12 +6178,12 @@
           <wp:inline distB="0" distT="0" distL="0" distR="0">
             <wp:extent cx="5943600" cy="3127976"/>
             <wp:effectExtent b="0" l="0" r="0" t="0"/>
-            <wp:docPr descr="C:\Users\Richa\Desktop\3.png" id="48" name="image4.png"/>
+            <wp:docPr descr="C:\Users\Richa\Desktop\3.png" id="48" name="image9.png"/>
             <a:graphic>
               <a:graphicData uri="http://schemas.openxmlformats.org/drawingml/2006/picture">
                 <pic:pic>
                   <pic:nvPicPr>
-                    <pic:cNvPr descr="C:\Users\Richa\Desktop\3.png" id="0" name="image4.png"/>
+                    <pic:cNvPr descr="C:\Users\Richa\Desktop\3.png" id="0" name="image9.png"/>
                     <pic:cNvPicPr preferRelativeResize="0"/>
                   </pic:nvPicPr>
                   <pic:blipFill>
@@ -6360,12 +6375,12 @@
           <wp:inline distB="114300" distT="114300" distL="114300" distR="114300">
             <wp:extent cx="5943600" cy="3860800"/>
             <wp:effectExtent b="0" l="0" r="0" t="0"/>
-            <wp:docPr id="51" name="image7.png"/>
+            <wp:docPr id="51" name="image11.png"/>
             <a:graphic>
               <a:graphicData uri="http://schemas.openxmlformats.org/drawingml/2006/picture">
                 <pic:pic>
                   <pic:nvPicPr>
-                    <pic:cNvPr id="0" name="image7.png"/>
+                    <pic:cNvPr id="0" name="image11.png"/>
                     <pic:cNvPicPr preferRelativeResize="0"/>
                   </pic:nvPicPr>
                   <pic:blipFill>
@@ -6552,12 +6567,12 @@
           <wp:inline distB="114300" distT="114300" distL="114300" distR="114300">
             <wp:extent cx="5943600" cy="3200400"/>
             <wp:effectExtent b="0" l="0" r="0" t="0"/>
-            <wp:docPr id="50" name="image12.png"/>
+            <wp:docPr id="50" name="image2.png"/>
             <a:graphic>
               <a:graphicData uri="http://schemas.openxmlformats.org/drawingml/2006/picture">
                 <pic:pic>
                   <pic:nvPicPr>
-                    <pic:cNvPr id="0" name="image12.png"/>
+                    <pic:cNvPr id="0" name="image2.png"/>
                     <pic:cNvPicPr preferRelativeResize="0"/>
                   </pic:nvPicPr>
                   <pic:blipFill>
@@ -6682,12 +6697,12 @@
           <wp:inline distB="114300" distT="114300" distL="114300" distR="114300">
             <wp:extent cx="5943600" cy="3644900"/>
             <wp:effectExtent b="0" l="0" r="0" t="0"/>
-            <wp:docPr id="54" name="image9.png"/>
+            <wp:docPr id="54" name="image5.png"/>
             <a:graphic>
               <a:graphicData uri="http://schemas.openxmlformats.org/drawingml/2006/picture">
                 <pic:pic>
                   <pic:nvPicPr>
-                    <pic:cNvPr id="0" name="image9.png"/>
+                    <pic:cNvPr id="0" name="image5.png"/>
                     <pic:cNvPicPr preferRelativeResize="0"/>
                   </pic:nvPicPr>
                   <pic:blipFill>
@@ -6756,6 +6771,21 @@
     </w:p>
     <w:p>
       <w:pPr>
+        <w:numPr>
+          <w:ilvl w:val="0"/>
+          <w:numId w:val="6"/>
+        </w:numPr>
+        <w:ind w:left="720" w:hanging="360"/>
+      </w:pPr>
+      <w:r>
+        <w:rPr>
+          <w:rtl w:val="0"/>
+        </w:rPr>
+        <w:t xml:space="preserve">After Boolink is closed, refer to the Jupyter Notebook plotting_and_analysis.ipynb in the current folder (IMPORTANT: refer to plotting_and_analysis.ipynb in the newly created folder simulation_data/_data/ if you ran the Docker container instead of the direct installation) for more analysis with the simulation data and plotting publication-ready figures.</w:t>
+      </w:r>
+    </w:p>
+    <w:p>
+      <w:pPr>
         <w:pStyle w:val="Heading1"/>
         <w:rPr/>
       </w:pPr>
@@ -7371,7 +7401,7 @@
         <w:rPr>
           <w:rtl w:val="0"/>
         </w:rPr>
-        <w:t xml:space="preserve">The right hand side (RHS) should be written in the Sum of Products (SoP) form as described in the next section ‘A primer on Boolean Logic’</w:t>
+        <w:t xml:space="preserve">The right hand side (RHS) should be written in the Sum of Products (SoP) form as described in section 1 ‘A primer on Boolean Logic’</w:t>
       </w:r>
     </w:p>
     <w:p>
@@ -7513,12 +7543,12 @@
           <wp:inline distB="114300" distT="114300" distL="114300" distR="114300">
             <wp:extent cx="5943600" cy="3073400"/>
             <wp:effectExtent b="0" l="0" r="0" t="0"/>
-            <wp:docPr id="52" name="image2.png"/>
+            <wp:docPr id="52" name="image10.png"/>
             <a:graphic>
               <a:graphicData uri="http://schemas.openxmlformats.org/drawingml/2006/picture">
                 <pic:pic>
                   <pic:nvPicPr>
-                    <pic:cNvPr id="0" name="image2.png"/>
+                    <pic:cNvPr id="0" name="image10.png"/>
                     <pic:cNvPicPr preferRelativeResize="0"/>
                   </pic:nvPicPr>
                   <pic:blipFill>
@@ -7747,12 +7777,12 @@
           <wp:inline distB="0" distT="0" distL="0" distR="0">
             <wp:extent cx="5943600" cy="3097622"/>
             <wp:effectExtent b="0" l="0" r="0" t="0"/>
-            <wp:docPr descr="C:\Users\Richa\Desktop\Error1.png" id="55" name="image6.png"/>
+            <wp:docPr descr="C:\Users\Richa\Desktop\Error1.png" id="55" name="image3.png"/>
             <a:graphic>
               <a:graphicData uri="http://schemas.openxmlformats.org/drawingml/2006/picture">
                 <pic:pic>
                   <pic:nvPicPr>
-                    <pic:cNvPr descr="C:\Users\Richa\Desktop\Error1.png" id="0" name="image6.png"/>
+                    <pic:cNvPr descr="C:\Users\Richa\Desktop\Error1.png" id="0" name="image3.png"/>
                     <pic:cNvPicPr preferRelativeResize="0"/>
                   </pic:nvPicPr>
                   <pic:blipFill>
@@ -10367,7 +10397,7 @@
 
 <file path=customXML/item1.xml><?xml version="1.0" encoding="utf-8"?>
 <go:gDocsCustomXmlDataStorage xmlns:go="http://customooxmlschemas.google.com/" xmlns:r="http://schemas.openxmlformats.org/officeDocument/2006/relationships">
-  <go:docsCustomData xmlns:go="http://customooxmlschemas.google.com/" roundtripDataSignature="AMtx7mjMQcQlqnA2PoaklsQ5CHS2xq24AQ==">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</go:docsCustomData>
+  <go:docsCustomData xmlns:go="http://customooxmlschemas.google.com/" roundtripDataSignature="AMtx7mjMQcQlqnA2PoaklsQ5CHS2xq24AQ==">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</go:docsCustomData>
 </go:gDocsCustomXmlDataStorage>
 </file>
 
